--- a/lab 10/Л.Р. 10 Яблоков А.С. БПИ2401.docx
+++ b/lab 10/Л.Р. 10 Яблоков А.С. БПИ2401.docx
@@ -4,99 +4,574 @@
   <w:body>
     <w:p>
       <w:pPr>
+        <w:spacing w:after="0" w:line="276" w:lineRule="auto"/>
+        <w:jc w:val="center"/>
+        <w:rPr>
+          <w:rFonts w:ascii="Times New Roman" w:eastAsia="Times New Roman" w:hAnsi="Times New Roman" w:cs="Times New Roman"/>
+          <w:b/>
+          <w:sz w:val="28"/>
+          <w:szCs w:val="28"/>
+          <w:lang w:eastAsia="ru-RU"/>
+        </w:rPr>
+      </w:pPr>
+      <w:bookmarkStart w:id="0" w:name="_Hlk85810516"/>
+      <w:bookmarkStart w:id="1" w:name="_Hlk87537414"/>
+      <w:bookmarkEnd w:id="0"/>
+      <w:r>
+        <w:rPr>
+          <w:rFonts w:ascii="Times New Roman" w:eastAsia="Times New Roman" w:hAnsi="Times New Roman" w:cs="Times New Roman"/>
+          <w:b/>
+          <w:sz w:val="28"/>
+          <w:szCs w:val="28"/>
+          <w:lang w:eastAsia="ru-RU"/>
+        </w:rPr>
+        <w:t>МИНИСТЕРСТВО ЦИФРОВОГО РАЗВИТИЯ СВЯЗИ И МАССОВЫХ КОММУНИКАЦИЙ</w:t>
+      </w:r>
+    </w:p>
+    <w:p>
+      <w:pPr>
+        <w:spacing w:after="0" w:line="276" w:lineRule="auto"/>
+        <w:jc w:val="center"/>
+        <w:rPr>
+          <w:rFonts w:ascii="Times New Roman" w:eastAsia="Times New Roman" w:hAnsi="Times New Roman" w:cs="Times New Roman"/>
+          <w:b/>
+          <w:sz w:val="28"/>
+          <w:szCs w:val="28"/>
+          <w:lang w:eastAsia="ru-RU"/>
+        </w:rPr>
+      </w:pPr>
+      <w:r>
+        <w:rPr>
+          <w:rFonts w:ascii="Times New Roman" w:eastAsia="Times New Roman" w:hAnsi="Times New Roman" w:cs="Times New Roman"/>
+          <w:b/>
+          <w:sz w:val="28"/>
+          <w:szCs w:val="28"/>
+          <w:lang w:eastAsia="ru-RU"/>
+        </w:rPr>
+        <w:t>Ордена Трудового Красного Знамени</w:t>
+      </w:r>
+    </w:p>
+    <w:p>
+      <w:pPr>
+        <w:spacing w:after="0" w:line="276" w:lineRule="auto"/>
+        <w:jc w:val="center"/>
+        <w:rPr>
+          <w:rFonts w:ascii="Times New Roman" w:eastAsia="Times New Roman" w:hAnsi="Times New Roman" w:cs="Times New Roman"/>
+          <w:b/>
+          <w:sz w:val="28"/>
+          <w:szCs w:val="28"/>
+          <w:lang w:eastAsia="ru-RU"/>
+        </w:rPr>
+      </w:pPr>
+      <w:r>
+        <w:rPr>
+          <w:rFonts w:ascii="Times New Roman" w:eastAsia="Times New Roman" w:hAnsi="Times New Roman" w:cs="Times New Roman"/>
+          <w:b/>
+          <w:sz w:val="28"/>
+          <w:szCs w:val="28"/>
+          <w:lang w:eastAsia="ru-RU"/>
+        </w:rPr>
+        <w:t>Федеральное государственное бюджетное образовательное учреждение высшего образования</w:t>
+      </w:r>
+    </w:p>
+    <w:p>
+      <w:pPr>
+        <w:spacing w:after="0" w:line="276" w:lineRule="auto"/>
+        <w:jc w:val="center"/>
+        <w:rPr>
+          <w:rFonts w:ascii="Times New Roman" w:eastAsia="Times New Roman" w:hAnsi="Times New Roman" w:cs="Times New Roman"/>
+          <w:b/>
+          <w:sz w:val="28"/>
+          <w:szCs w:val="28"/>
+          <w:lang w:eastAsia="ru-RU"/>
+        </w:rPr>
+      </w:pPr>
+      <w:r>
+        <w:rPr>
+          <w:rFonts w:ascii="Times New Roman" w:eastAsia="Times New Roman" w:hAnsi="Times New Roman" w:cs="Times New Roman"/>
+          <w:b/>
+          <w:sz w:val="28"/>
+          <w:szCs w:val="28"/>
+          <w:lang w:eastAsia="ru-RU"/>
+        </w:rPr>
+        <w:t>«Московский технический университет связи и информатики»</w:t>
+      </w:r>
+    </w:p>
+    <w:p>
+      <w:pPr>
+        <w:spacing w:before="240" w:after="0" w:line="276" w:lineRule="auto"/>
+        <w:jc w:val="center"/>
+        <w:rPr>
+          <w:rFonts w:ascii="Times New Roman" w:eastAsia="Times New Roman" w:hAnsi="Times New Roman" w:cs="Times New Roman"/>
+          <w:sz w:val="28"/>
+          <w:szCs w:val="28"/>
+          <w:lang w:eastAsia="ru-RU"/>
+        </w:rPr>
+      </w:pPr>
+      <w:r>
+        <w:rPr>
+          <w:rFonts w:ascii="Times New Roman" w:eastAsia="Times New Roman" w:hAnsi="Times New Roman" w:cs="Times New Roman"/>
+          <w:sz w:val="28"/>
+          <w:szCs w:val="28"/>
+          <w:lang w:eastAsia="ru-RU"/>
+        </w:rPr>
+        <w:t>Кафедра «</w:t>
+      </w:r>
+      <w:r>
+        <w:rPr>
+          <w:rFonts w:ascii="Times New Roman" w:eastAsia="Times New Roman" w:hAnsi="Times New Roman" w:cs="Times New Roman"/>
+          <w:color w:val="000000"/>
+          <w:sz w:val="28"/>
+          <w:szCs w:val="28"/>
+          <w:lang w:eastAsia="ru-RU"/>
+        </w:rPr>
+        <w:t>Математическая кибернетика и информационные технологии</w:t>
+      </w:r>
+      <w:r>
+        <w:rPr>
+          <w:rFonts w:ascii="Times New Roman" w:eastAsia="Times New Roman" w:hAnsi="Times New Roman" w:cs="Times New Roman"/>
+          <w:sz w:val="28"/>
+          <w:szCs w:val="28"/>
+          <w:lang w:eastAsia="ru-RU"/>
+        </w:rPr>
+        <w:t>»</w:t>
+      </w:r>
+    </w:p>
+    <w:p>
+      <w:pPr>
+        <w:spacing w:after="200" w:line="276" w:lineRule="auto"/>
+        <w:jc w:val="center"/>
+        <w:rPr>
+          <w:rFonts w:ascii="Times New Roman" w:eastAsia="Times New Roman" w:hAnsi="Times New Roman" w:cs="Times New Roman"/>
+          <w:sz w:val="28"/>
+          <w:szCs w:val="28"/>
+          <w:lang w:eastAsia="ru-RU"/>
+        </w:rPr>
+      </w:pPr>
+    </w:p>
+    <w:p>
+      <w:pPr>
+        <w:spacing w:after="200" w:line="276" w:lineRule="auto"/>
+        <w:jc w:val="center"/>
+        <w:rPr>
+          <w:rFonts w:ascii="Times New Roman" w:eastAsia="Times New Roman" w:hAnsi="Times New Roman" w:cs="Times New Roman"/>
+          <w:sz w:val="28"/>
+          <w:szCs w:val="28"/>
+          <w:lang w:eastAsia="ru-RU"/>
+        </w:rPr>
+      </w:pPr>
+    </w:p>
+    <w:p>
+      <w:pPr>
+        <w:spacing w:after="200" w:line="276" w:lineRule="auto"/>
+        <w:jc w:val="center"/>
+        <w:rPr>
+          <w:rFonts w:ascii="Times New Roman" w:eastAsia="Times New Roman" w:hAnsi="Times New Roman" w:cs="Times New Roman"/>
+          <w:b/>
+          <w:sz w:val="28"/>
+          <w:szCs w:val="28"/>
+          <w:lang w:val="ru-RU" w:eastAsia="ru-RU"/>
+        </w:rPr>
+      </w:pPr>
+    </w:p>
+    <w:p>
+      <w:pPr>
+        <w:spacing w:after="0" w:line="276" w:lineRule="auto"/>
+        <w:jc w:val="center"/>
+        <w:rPr>
+          <w:rFonts w:ascii="Times New Roman" w:eastAsia="Times New Roman" w:hAnsi="Times New Roman" w:cs="Times New Roman"/>
+          <w:b/>
+          <w:sz w:val="28"/>
+          <w:szCs w:val="28"/>
+          <w:lang w:val="ru-RU" w:eastAsia="ru-RU"/>
+        </w:rPr>
+      </w:pPr>
+      <w:r>
+        <w:rPr>
+          <w:rFonts w:ascii="Times New Roman" w:eastAsia="Times New Roman" w:hAnsi="Times New Roman" w:cs="Times New Roman"/>
+          <w:b/>
+          <w:sz w:val="28"/>
+          <w:szCs w:val="28"/>
+          <w:lang w:eastAsia="ru-RU"/>
+        </w:rPr>
+        <w:t>Отчет по</w:t>
+      </w:r>
+      <w:r>
+        <w:rPr>
+          <w:rFonts w:ascii="Times New Roman" w:eastAsia="Times New Roman" w:hAnsi="Times New Roman" w:cs="Times New Roman"/>
+          <w:b/>
+          <w:sz w:val="28"/>
+          <w:szCs w:val="28"/>
+          <w:lang w:eastAsia="ru-RU"/>
+        </w:rPr>
+        <w:t xml:space="preserve"> </w:t>
+      </w:r>
+      <w:r>
+        <w:rPr>
+          <w:rFonts w:ascii="Times New Roman" w:eastAsia="Times New Roman" w:hAnsi="Times New Roman" w:cs="Times New Roman"/>
+          <w:b/>
+          <w:sz w:val="28"/>
+          <w:szCs w:val="28"/>
+          <w:lang w:val="ru-RU" w:eastAsia="ru-RU"/>
+        </w:rPr>
+        <w:t>лабораторной работе №10</w:t>
+      </w:r>
+    </w:p>
+    <w:p>
+      <w:pPr>
+        <w:spacing w:after="0" w:line="276" w:lineRule="auto"/>
+        <w:jc w:val="center"/>
+        <w:rPr>
+          <w:rFonts w:ascii="Times New Roman" w:eastAsia="Times New Roman" w:hAnsi="Times New Roman" w:cs="Times New Roman"/>
+          <w:sz w:val="28"/>
+          <w:szCs w:val="28"/>
+          <w:lang w:val="ru-RU" w:eastAsia="ru-RU"/>
+        </w:rPr>
+      </w:pPr>
+      <w:r>
+        <w:rPr>
+          <w:rFonts w:ascii="Times New Roman" w:eastAsia="Times New Roman" w:hAnsi="Times New Roman" w:cs="Times New Roman"/>
+          <w:sz w:val="28"/>
+          <w:szCs w:val="28"/>
+          <w:lang w:eastAsia="ru-RU"/>
+        </w:rPr>
+        <w:t>по дисциплине «</w:t>
+      </w:r>
+      <w:r>
+        <w:rPr>
+          <w:rFonts w:ascii="Times New Roman" w:eastAsia="Times New Roman" w:hAnsi="Times New Roman" w:cs="Times New Roman"/>
+          <w:sz w:val="28"/>
+          <w:szCs w:val="28"/>
+          <w:lang w:eastAsia="ru-RU"/>
+        </w:rPr>
+        <w:t>Введение в информационные технологии</w:t>
+      </w:r>
+      <w:r>
+        <w:rPr>
+          <w:rFonts w:ascii="Times New Roman" w:eastAsia="Times New Roman" w:hAnsi="Times New Roman" w:cs="Times New Roman"/>
+          <w:sz w:val="28"/>
+          <w:szCs w:val="28"/>
+          <w:lang w:eastAsia="ru-RU"/>
+        </w:rPr>
+        <w:t>» на тему:</w:t>
+      </w:r>
+    </w:p>
+    <w:p>
+      <w:pPr>
+        <w:jc w:val="center"/>
+        <w:rPr>
+          <w:sz w:val="28"/>
+          <w:szCs w:val="28"/>
+          <w:u w:val="single"/>
+          <w:lang w:val="ru-RU"/>
+        </w:rPr>
+      </w:pPr>
+      <w:r>
+        <w:rPr>
+          <w:sz w:val="28"/>
+          <w:szCs w:val="28"/>
+          <w:u w:val="single"/>
+        </w:rPr>
+        <w:t>Практическая работа с Git</w:t>
+      </w:r>
+    </w:p>
+    <w:p>
+      <w:pPr>
+        <w:spacing w:after="0" w:line="276" w:lineRule="auto"/>
+        <w:rPr>
+          <w:rFonts w:ascii="Times New Roman" w:eastAsia="Times New Roman" w:hAnsi="Times New Roman" w:cs="Times New Roman"/>
+          <w:sz w:val="28"/>
+          <w:szCs w:val="28"/>
+          <w:lang w:val="ru-RU" w:eastAsia="ru-RU"/>
+        </w:rPr>
+      </w:pPr>
+    </w:p>
+    <w:p>
+      <w:pPr>
+        <w:spacing w:after="200" w:line="276" w:lineRule="auto"/>
+        <w:rPr>
+          <w:rFonts w:ascii="Times New Roman" w:eastAsia="Times New Roman" w:hAnsi="Times New Roman" w:cs="Times New Roman"/>
+          <w:sz w:val="28"/>
+          <w:szCs w:val="28"/>
+          <w:lang w:eastAsia="ru-RU"/>
+        </w:rPr>
+      </w:pPr>
+    </w:p>
+    <w:p>
+      <w:pPr>
+        <w:spacing w:after="200" w:line="276" w:lineRule="auto"/>
+        <w:rPr>
+          <w:rFonts w:ascii="Times New Roman" w:eastAsia="Times New Roman" w:hAnsi="Times New Roman" w:cs="Times New Roman"/>
+          <w:sz w:val="28"/>
+          <w:szCs w:val="28"/>
+          <w:lang w:eastAsia="ru-RU"/>
+        </w:rPr>
+      </w:pPr>
+    </w:p>
+    <w:p>
+      <w:pPr>
+        <w:spacing w:after="200" w:line="276" w:lineRule="auto"/>
+        <w:rPr>
+          <w:rFonts w:ascii="Times New Roman" w:eastAsia="Times New Roman" w:hAnsi="Times New Roman" w:cs="Times New Roman"/>
+          <w:sz w:val="28"/>
+          <w:szCs w:val="28"/>
+          <w:lang w:eastAsia="ru-RU"/>
+        </w:rPr>
+      </w:pPr>
+      <w:r>
+        <w:rPr>
+          <w:rFonts w:ascii="Times New Roman" w:eastAsia="Times New Roman" w:hAnsi="Times New Roman" w:cs="Times New Roman"/>
+          <w:sz w:val="28"/>
+          <w:szCs w:val="28"/>
+          <w:lang w:eastAsia="ru-RU"/>
+        </w:rPr>
+        <w:t xml:space="preserve"> </w:t>
+      </w:r>
+    </w:p>
+    <w:p>
+      <w:pPr>
+        <w:spacing w:after="200" w:line="276" w:lineRule="auto"/>
+        <w:rPr>
+          <w:rFonts w:ascii="Times New Roman" w:eastAsia="Times New Roman" w:hAnsi="Times New Roman" w:cs="Times New Roman"/>
+          <w:sz w:val="28"/>
+          <w:szCs w:val="28"/>
+          <w:lang w:val="ru-RU" w:eastAsia="ru-RU"/>
+        </w:rPr>
+      </w:pPr>
+    </w:p>
+    <w:p>
+      <w:pPr>
+        <w:spacing w:after="200" w:line="276" w:lineRule="auto"/>
+        <w:ind w:right="-113"/>
+        <w:rPr>
+          <w:rFonts w:ascii="Times New Roman" w:eastAsia="Times New Roman" w:hAnsi="Times New Roman" w:cs="Times New Roman"/>
+          <w:sz w:val="28"/>
+          <w:szCs w:val="28"/>
+          <w:lang w:val="ru-RU" w:eastAsia="ru-RU"/>
+        </w:rPr>
+      </w:pPr>
+    </w:p>
+    <w:p>
+      <w:pPr>
+        <w:spacing w:after="200" w:line="276" w:lineRule="auto"/>
+        <w:ind w:left="1416" w:right="-113" w:firstLine="4678"/>
         <w:jc w:val="right"/>
         <w:rPr>
+          <w:rFonts w:ascii="Times New Roman" w:eastAsia="Times New Roman" w:hAnsi="Times New Roman" w:cs="Times New Roman"/>
+          <w:sz w:val="28"/>
+          <w:szCs w:val="28"/>
+          <w:lang w:val="ru-RU" w:eastAsia="ru-RU"/>
+        </w:rPr>
+      </w:pPr>
+      <w:r>
+        <w:rPr>
+          <w:rFonts w:ascii="Times New Roman" w:eastAsia="Times New Roman" w:hAnsi="Times New Roman" w:cs="Times New Roman"/>
+          <w:sz w:val="28"/>
+          <w:szCs w:val="28"/>
+          <w:lang w:eastAsia="ru-RU"/>
+        </w:rPr>
+        <w:t xml:space="preserve">Выполнил: </w:t>
+      </w:r>
+      <w:r>
+        <w:rPr>
+          <w:rFonts w:ascii="Times New Roman" w:eastAsia="Times New Roman" w:hAnsi="Times New Roman" w:cs="Times New Roman"/>
+          <w:sz w:val="28"/>
+          <w:szCs w:val="28"/>
+          <w:lang w:val="ru-RU" w:eastAsia="ru-RU"/>
+        </w:rPr>
+        <w:t>Яблоков Александр БПИ2401</w:t>
+      </w:r>
+      <w:r>
+        <w:rPr>
+          <w:rFonts w:ascii="Times New Roman" w:eastAsia="Times New Roman" w:hAnsi="Times New Roman" w:cs="Times New Roman"/>
+          <w:sz w:val="28"/>
+          <w:szCs w:val="28"/>
+          <w:lang w:eastAsia="ru-RU"/>
+        </w:rPr>
+        <w:t xml:space="preserve"> </w:t>
+      </w:r>
+    </w:p>
+    <w:p>
+      <w:pPr>
+        <w:spacing w:after="200" w:line="276" w:lineRule="auto"/>
+        <w:ind w:left="1416" w:right="-113" w:firstLine="4678"/>
+        <w:jc w:val="right"/>
+        <w:rPr>
+          <w:rFonts w:ascii="Times New Roman" w:eastAsia="Times New Roman" w:hAnsi="Times New Roman" w:cs="Times New Roman"/>
+          <w:sz w:val="28"/>
+          <w:szCs w:val="28"/>
+          <w:lang w:eastAsia="ru-RU"/>
+        </w:rPr>
+      </w:pPr>
+    </w:p>
+    <w:p>
+      <w:pPr>
+        <w:spacing w:after="200" w:line="276" w:lineRule="auto"/>
+        <w:ind w:left="1416" w:right="-113" w:firstLine="4678"/>
+        <w:jc w:val="right"/>
+        <w:rPr>
+          <w:rFonts w:ascii="Times New Roman" w:eastAsia="Times New Roman" w:hAnsi="Times New Roman" w:cs="Times New Roman"/>
+          <w:sz w:val="28"/>
+          <w:szCs w:val="28"/>
+          <w:lang w:val="ru-RU" w:eastAsia="ru-RU"/>
+        </w:rPr>
+      </w:pPr>
+      <w:r>
+        <w:rPr>
+          <w:rFonts w:ascii="Times New Roman" w:eastAsia="Times New Roman" w:hAnsi="Times New Roman" w:cs="Times New Roman"/>
+          <w:sz w:val="28"/>
+          <w:szCs w:val="28"/>
+          <w:lang w:eastAsia="ru-RU"/>
+        </w:rPr>
+        <w:t>Проверил:</w:t>
+      </w:r>
+      <w:r>
+        <w:rPr>
+          <w:rFonts w:ascii="Times New Roman" w:eastAsia="Times New Roman" w:hAnsi="Times New Roman" w:cs="Times New Roman"/>
+          <w:sz w:val="28"/>
+          <w:szCs w:val="28"/>
+          <w:lang w:eastAsia="ru-RU"/>
+        </w:rPr>
+        <w:t xml:space="preserve"> </w:t>
+      </w:r>
+      <w:r>
+        <w:rPr>
+          <w:rFonts w:ascii="Times New Roman" w:eastAsia="Times New Roman" w:hAnsi="Times New Roman" w:cs="Times New Roman"/>
+          <w:sz w:val="28"/>
+          <w:szCs w:val="28"/>
+          <w:lang w:val="ru-RU" w:eastAsia="ru-RU"/>
+        </w:rPr>
+        <w:t>Грач</w:t>
+      </w:r>
+      <w:r>
+        <w:rPr>
+          <w:rFonts w:ascii="Times New Roman" w:eastAsia="Times New Roman" w:hAnsi="Times New Roman" w:cs="Times New Roman"/>
+          <w:sz w:val="28"/>
+          <w:szCs w:val="28"/>
+          <w:lang w:val="ru-RU" w:eastAsia="ru-RU"/>
+        </w:rPr>
+        <w:t xml:space="preserve"> </w:t>
+      </w:r>
+      <w:r>
+        <w:rPr>
+          <w:rFonts w:ascii="Times New Roman" w:eastAsia="Times New Roman" w:hAnsi="Times New Roman" w:cs="Times New Roman"/>
+          <w:sz w:val="28"/>
+          <w:szCs w:val="28"/>
+          <w:lang w:val="ru-RU" w:eastAsia="ru-RU"/>
+        </w:rPr>
+        <w:t>Мкртчян Маратович</w:t>
+      </w:r>
+    </w:p>
+    <w:p>
+      <w:pPr>
+        <w:spacing w:after="200" w:line="276" w:lineRule="auto"/>
+        <w:rPr>
+          <w:rFonts w:ascii="Times New Roman" w:eastAsia="Times New Roman" w:hAnsi="Times New Roman" w:cs="Times New Roman"/>
+          <w:sz w:val="28"/>
+          <w:szCs w:val="28"/>
+          <w:lang w:val="ru-RU" w:eastAsia="ru-RU"/>
+        </w:rPr>
+      </w:pPr>
+    </w:p>
+    <w:p>
+      <w:pPr>
+        <w:spacing w:after="200" w:line="276" w:lineRule="auto"/>
+        <w:rPr>
+          <w:rFonts w:ascii="Times New Roman" w:eastAsia="Times New Roman" w:hAnsi="Times New Roman" w:cs="Times New Roman"/>
+          <w:sz w:val="28"/>
+          <w:szCs w:val="28"/>
+          <w:lang w:val="ru-RU" w:eastAsia="ru-RU"/>
+        </w:rPr>
+      </w:pPr>
+    </w:p>
+    <w:p>
+      <w:pPr>
+        <w:spacing w:after="200" w:line="276" w:lineRule="auto"/>
+        <w:jc w:val="center"/>
+        <w:rPr>
+          <w:rFonts w:ascii="Times New Roman" w:eastAsia="Times New Roman" w:hAnsi="Times New Roman" w:cs="Times New Roman"/>
+          <w:sz w:val="28"/>
+          <w:szCs w:val="28"/>
+          <w:lang w:eastAsia="ru-RU"/>
+        </w:rPr>
+      </w:pPr>
+      <w:r>
+        <w:rPr>
+          <w:rFonts w:ascii="Times New Roman" w:eastAsia="Times New Roman" w:hAnsi="Times New Roman" w:cs="Times New Roman"/>
+          <w:sz w:val="28"/>
+          <w:szCs w:val="28"/>
+          <w:lang w:eastAsia="ru-RU"/>
+        </w:rPr>
+        <w:t xml:space="preserve">Москва </w:t>
+      </w:r>
+    </w:p>
+    <w:p>
+      <w:pPr>
+        <w:jc w:val="center"/>
+        <w:rPr>
+          <w:rFonts w:ascii="Times New Roman" w:eastAsia="Times New Roman" w:hAnsi="Times New Roman" w:cs="Times New Roman"/>
+          <w:sz w:val="28"/>
+          <w:szCs w:val="28"/>
+          <w:lang w:val="ru-RU" w:eastAsia="ru-RU"/>
+        </w:rPr>
+      </w:pPr>
+      <w:r>
+        <w:rPr>
+          <w:rFonts w:ascii="Times New Roman" w:eastAsia="Times New Roman" w:hAnsi="Times New Roman" w:cs="Times New Roman"/>
+          <w:sz w:val="28"/>
+          <w:szCs w:val="28"/>
+          <w:lang w:eastAsia="ru-RU"/>
+        </w:rPr>
+        <w:t>202</w:t>
+      </w:r>
+      <w:r>
+        <w:rPr>
+          <w:rFonts w:ascii="Times New Roman" w:eastAsia="Times New Roman" w:hAnsi="Times New Roman" w:cs="Times New Roman"/>
+          <w:sz w:val="28"/>
+          <w:szCs w:val="28"/>
+          <w:lang w:val="ru-RU" w:eastAsia="ru-RU"/>
+        </w:rPr>
+        <w:t>5</w:t>
+      </w:r>
+      <w:bookmarkEnd w:id="1"/>
+    </w:p>
+    <w:p>
+      <w:r>
+        <w:rPr>
           <w:b/>
-          <w:bCs/>
+        </w:rPr>
+        <w:lastRenderedPageBreak/>
+        <w:t>Цель работы</w:t>
+      </w:r>
+      <w:r>
+        <w:t>: Познакомить студентов с основными операциями работы с удаленными репозиториями в Git, включая клонирование, добавление удаленных репозиториев, отправку изменений и работу с ветками на удаленном репозитории.</w:t>
+      </w:r>
+    </w:p>
+    <w:p/>
+    <w:p>
+      <w:pPr>
+        <w:rPr>
+          <w:u w:val="single"/>
+          <w:lang w:val="en-US"/>
+        </w:rPr>
+      </w:pPr>
+      <w:r>
+        <w:rPr>
+          <w:u w:val="single"/>
           <w:lang w:val="ru-RU"/>
         </w:rPr>
-      </w:pPr>
-      <w:r>
-        <w:rPr>
-          <w:b/>
-          <w:bCs/>
-          <w:highlight w:val="yellow"/>
-          <w:lang w:val="ru-RU"/>
-        </w:rPr>
-        <w:t>Яблоков А.С. БПИ2401</w:t>
-      </w:r>
-    </w:p>
-    <w:p>
-      <w:pPr>
-        <w:jc w:val="center"/>
-        <w:rPr>
-          <w:b/>
-          <w:bCs/>
-          <w:sz w:val="28"/>
-          <w:szCs w:val="28"/>
-          <w:lang w:val="ru-RU"/>
-        </w:rPr>
-      </w:pPr>
-      <w:r>
-        <w:rPr>
-          <w:b/>
-          <w:bCs/>
-          <w:sz w:val="28"/>
-          <w:szCs w:val="28"/>
-          <w:lang w:val="ru-RU"/>
-        </w:rPr>
-        <w:t>Лабораторная работа №10</w:t>
-      </w:r>
-    </w:p>
-    <w:p>
-      <w:pPr>
-        <w:jc w:val="center"/>
-        <w:rPr>
-          <w:sz w:val="28"/>
-          <w:szCs w:val="28"/>
-          <w:u w:val="single"/>
-          <w:lang w:val="ru-RU"/>
-        </w:rPr>
-      </w:pPr>
-      <w:r>
-        <w:rPr>
-          <w:sz w:val="28"/>
-          <w:szCs w:val="28"/>
-          <w:u w:val="single"/>
-        </w:rPr>
-        <w:t>Практическая работа с Git</w:t>
-      </w:r>
-    </w:p>
-    <w:p>
-      <w:r>
-        <w:rPr>
-          <w:b/>
-        </w:rPr>
-        <w:t>Цель работы</w:t>
-      </w:r>
-      <w:r>
-        <w:t>: Познакомить студентов с основными операциями работы с удаленными репозиториями в Git, включая клонирование, добавление удаленных репозиториев, отправку изменений и работу с ветками на удаленном репозитории.</w:t>
-      </w:r>
-    </w:p>
-    <w:p/>
-    <w:p>
-      <w:pPr>
-        <w:rPr>
-          <w:u w:val="single"/>
+        <w:t>Задание 1</w:t>
+      </w:r>
+    </w:p>
+    <w:p>
+      <w:pPr>
+        <w:rPr>
           <w:lang w:val="en-US"/>
         </w:rPr>
       </w:pPr>
       <w:r>
         <w:rPr>
-          <w:u w:val="single"/>
-          <w:lang w:val="ru-RU"/>
-        </w:rPr>
-        <w:t>Задание 1</w:t>
-      </w:r>
-    </w:p>
-    <w:p>
-      <w:pPr>
-        <w:rPr>
-          <w:lang w:val="en-US"/>
-        </w:rPr>
-      </w:pPr>
-      <w:r>
-        <w:rPr>
+          <w:noProof/>
           <w:lang w:val="en-US"/>
         </w:rPr>
         <w:drawing>
@@ -159,6 +634,7 @@
       </w:pPr>
       <w:r>
         <w:rPr>
+          <w:noProof/>
           <w:lang w:val="ru-RU"/>
         </w:rPr>
         <w:drawing>
@@ -207,6 +683,7 @@
       </w:pPr>
       <w:r>
         <w:rPr>
+          <w:noProof/>
           <w:u w:val="single"/>
           <w:lang w:val="ru-RU"/>
         </w:rPr>
@@ -258,7 +735,7 @@
       <w:pPr>
         <w:rPr>
           <w:u w:val="single"/>
-          <w:lang w:val="ru-RU"/>
+          <w:lang w:val="en-US"/>
         </w:rPr>
       </w:pPr>
       <w:r>
@@ -279,6 +756,7 @@
       </w:pPr>
       <w:r>
         <w:rPr>
+          <w:noProof/>
           <w:u w:val="single"/>
           <w:lang w:val="ru-RU"/>
         </w:rPr>
@@ -328,6 +806,7 @@
       </w:pPr>
       <w:r>
         <w:rPr>
+          <w:noProof/>
           <w:u w:val="single"/>
           <w:lang w:val="en-US"/>
         </w:rPr>
@@ -441,6 +920,7 @@
       </w:pPr>
       <w:r>
         <w:rPr>
+          <w:noProof/>
           <w:u w:val="single"/>
           <w:lang w:val="en-US"/>
         </w:rPr>
@@ -490,6 +970,7 @@
       </w:pPr>
       <w:r>
         <w:rPr>
+          <w:noProof/>
           <w:u w:val="single"/>
           <w:lang w:val="en-US"/>
         </w:rPr>
@@ -539,6 +1020,7 @@
       </w:pPr>
       <w:r>
         <w:rPr>
+          <w:noProof/>
           <w:u w:val="single"/>
           <w:lang w:val="en-US"/>
         </w:rPr>
@@ -588,6 +1070,7 @@
       </w:pPr>
       <w:r>
         <w:rPr>
+          <w:noProof/>
           <w:u w:val="single"/>
           <w:lang w:val="ru-RU"/>
         </w:rPr>
@@ -668,6 +1151,7 @@
       </w:pPr>
       <w:r>
         <w:rPr>
+          <w:noProof/>
           <w:u w:val="single"/>
           <w:lang w:val="en-US"/>
         </w:rPr>
